--- a/archivos/Use History_Sarraf 2.docx
+++ b/archivos/Use History_Sarraf 2.docx
@@ -1,16 +1,16 @@
 
 <file path=word/document.xml><?xml version="1.0" encoding="utf-8"?>
-<w:document xmlns:wpc="http://schemas.microsoft.com/office/word/2010/wordprocessingCanvas" xmlns:cx="http://schemas.microsoft.com/office/drawing/2014/chartex" xmlns:cx1="http://schemas.microsoft.com/office/drawing/2015/9/8/chartex" xmlns:cx2="http://schemas.microsoft.com/office/drawing/2015/10/21/chartex" xmlns:cx3="http://schemas.microsoft.com/office/drawing/2016/5/9/chartex" xmlns:cx4="http://schemas.microsoft.com/office/drawing/2016/5/10/chartex" xmlns:cx5="http://schemas.microsoft.com/office/drawing/2016/5/11/chartex" xmlns:cx6="http://schemas.microsoft.com/office/drawing/2016/5/12/chartex" xmlns:cx7="http://schemas.microsoft.com/office/drawing/2016/5/13/chartex" xmlns:cx8="http://schemas.microsoft.com/office/drawing/2016/5/14/chartex" xmlns:mc="http://schemas.openxmlformats.org/markup-compatibility/2006" xmlns:aink="http://schemas.microsoft.com/office/drawing/2016/ink" xmlns:am3d="http://schemas.microsoft.com/office/drawing/2017/model3d" xmlns:o="urn:schemas-microsoft-com:office:office" xmlns:oel="http://schemas.microsoft.com/office/2019/extlst" xmlns:r="http://schemas.openxmlformats.org/officeDocument/2006/relationships" xmlns:m="http://schemas.openxmlformats.org/officeDocument/2006/math" xmlns:v="urn:schemas-microsoft-com:vml" xmlns:wp14="http://schemas.microsoft.com/office/word/2010/wordprocessingDrawing" xmlns:wp="http://schemas.openxmlformats.org/drawingml/2006/wordprocessingDrawing" xmlns:w10="urn:schemas-microsoft-com:office:word" xmlns:w="http://schemas.openxmlformats.org/wordprocessingml/2006/main" xmlns:w14="http://schemas.microsoft.com/office/word/2010/wordml" xmlns:w15="http://schemas.microsoft.com/office/word/2012/wordml" xmlns:w16cex="http://schemas.microsoft.com/office/word/2018/wordml/cex" xmlns:w16cid="http://schemas.microsoft.com/office/word/2016/wordml/cid" xmlns:w16="http://schemas.microsoft.com/office/word/2018/wordml" xmlns:w16du="http://schemas.microsoft.com/office/word/2023/wordml/word16du" xmlns:w16sdtdh="http://schemas.microsoft.com/office/word/2020/wordml/sdtdatahash" xmlns:w16sdtfl="http://schemas.microsoft.com/office/word/2024/wordml/sdtformatlock" xmlns:w16se="http://schemas.microsoft.com/office/word/2015/wordml/symex" xmlns:wpg="http://schemas.microsoft.com/office/word/2010/wordprocessingGroup" xmlns:wpi="http://schemas.microsoft.com/office/word/2010/wordprocessingInk" xmlns:wne="http://schemas.microsoft.com/office/word/2006/wordml" xmlns:wps="http://schemas.microsoft.com/office/word/2010/wordprocessingShape" mc:Ignorable="w14 w15 w16se w16cid w16 w16cex w16sdtdh w16sdtfl w16du wp14">
+<w:document xmlns:wpc="http://schemas.microsoft.com/office/word/2010/wordprocessingCanvas" xmlns:cx="http://schemas.microsoft.com/office/drawing/2014/chartex" xmlns:mc="http://schemas.openxmlformats.org/markup-compatibility/2006" xmlns:o="urn:schemas-microsoft-com:office:office" xmlns:r="http://schemas.openxmlformats.org/officeDocument/2006/relationships" xmlns:m="http://schemas.openxmlformats.org/officeDocument/2006/math" xmlns:v="urn:schemas-microsoft-com:vml" xmlns:wp14="http://schemas.microsoft.com/office/word/2010/wordprocessingDrawing" xmlns:wp="http://schemas.openxmlformats.org/drawingml/2006/wordprocessingDrawing" xmlns:w10="urn:schemas-microsoft-com:office:word" xmlns:w="http://schemas.openxmlformats.org/wordprocessingml/2006/main" xmlns:w14="http://schemas.microsoft.com/office/word/2010/wordml" xmlns:w15="http://schemas.microsoft.com/office/word/2012/wordml" xmlns:w16se="http://schemas.microsoft.com/office/word/2015/wordml/symex" xmlns:wpg="http://schemas.microsoft.com/office/word/2010/wordprocessingGroup" xmlns:wpi="http://schemas.microsoft.com/office/word/2010/wordprocessingInk" xmlns:wne="http://schemas.microsoft.com/office/word/2006/wordml" xmlns:wps="http://schemas.microsoft.com/office/word/2010/wordprocessingShape" mc:Ignorable="w14 w15 w16se wp14">
   <w:body>
     <w:p>
       <w:pPr>
         <w:pStyle w:val="Citadestacada"/>
+        <w:ind w:left="0"/>
         <w:rPr>
           <w:rFonts w:ascii="Arial" w:hAnsi="Arial" w:cs="Arial"/>
           <w:lang w:val="es-MX"/>
         </w:rPr>
       </w:pPr>
-      <w:proofErr w:type="spellStart"/>
       <w:r>
         <w:rPr>
           <w:rFonts w:ascii="Arial" w:hAnsi="Arial" w:cs="Arial"/>
@@ -25,7 +25,6 @@
         </w:rPr>
         <w:t>r</w:t>
       </w:r>
-      <w:proofErr w:type="spellEnd"/>
       <w:r>
         <w:rPr>
           <w:rFonts w:ascii="Arial" w:hAnsi="Arial" w:cs="Arial"/>
@@ -132,21 +131,7 @@
         <w:rPr>
           <w:rFonts w:ascii="Arial" w:hAnsi="Arial" w:cs="Arial"/>
         </w:rPr>
-        <w:t xml:space="preserve">. Estas credenciales son fijas desde el </w:t>
-      </w:r>
-      <w:proofErr w:type="spellStart"/>
-      <w:r>
-        <w:rPr>
-          <w:rFonts w:ascii="Arial" w:hAnsi="Arial" w:cs="Arial"/>
-        </w:rPr>
-        <w:t>frontend</w:t>
-      </w:r>
-      <w:proofErr w:type="spellEnd"/>
-      <w:r>
-        <w:rPr>
-          <w:rFonts w:ascii="Arial" w:hAnsi="Arial" w:cs="Arial"/>
-        </w:rPr>
-        <w:t xml:space="preserve"> y no pueden ser modificadas por ningún medio visual del sistema; sin embargo, pueden ser actualizadas en caso necesario por los desarrolladores </w:t>
+        <w:t xml:space="preserve">. Estas credenciales son fijas desde el frontend y no pueden ser modificadas por ningún medio visual del sistema; sin embargo, pueden ser actualizadas en caso necesario por los desarrolladores </w:t>
       </w:r>
       <w:proofErr w:type="spellStart"/>
       <w:r>
@@ -306,14 +291,14 @@
         <w:rPr>
           <w:rFonts w:ascii="Arial" w:hAnsi="Arial" w:cs="Arial"/>
         </w:rPr>
-        <w:t xml:space="preserve">Además, la tabla de órdenes está acompañada de un conjunto de filtros avanzados que permiten realizar búsquedas más precisas sin tener que revisar manualmente grandes volúmenes de información. Entre los filtros disponibles se encuentra el filtro por estatus, que permite mostrar únicamente los pedidos con un estado específico; el filtro por nombre de paquete, que permite listar </w:t>
+        <w:t xml:space="preserve">Además, la tabla de órdenes está acompañada de un conjunto de filtros avanzados que permiten realizar búsquedas más precisas sin tener que revisar manualmente grandes volúmenes de información. Entre los filtros disponibles se encuentra el filtro por estatus, que permite mostrar únicamente los pedidos con un estado específico; el filtro por nombre de paquete, que permite listar todas las órdenes que contienen un producto determinado; y el filtro por rango </w:t>
       </w:r>
       <w:r>
         <w:rPr>
           <w:rFonts w:ascii="Arial" w:hAnsi="Arial" w:cs="Arial"/>
         </w:rPr>
         <w:lastRenderedPageBreak/>
-        <w:t xml:space="preserve">todas las órdenes que contienen un producto determinado; y el filtro por rango de precio, que muestra únicamente aquellas órdenes cuyo total se encuentra dentro de un intervalo definido por el usuario. </w:t>
+        <w:t xml:space="preserve">de precio, que muestra únicamente aquellas órdenes cuyo total se encuentra dentro de un intervalo definido por el usuario. </w:t>
       </w:r>
     </w:p>
     <w:p>
@@ -451,6 +436,12 @@
       </w:pPr>
     </w:p>
     <w:sectPr>
+      <w:headerReference w:type="even" r:id="rId7"/>
+      <w:headerReference w:type="default" r:id="rId8"/>
+      <w:footerReference w:type="even" r:id="rId9"/>
+      <w:footerReference w:type="default" r:id="rId10"/>
+      <w:headerReference w:type="first" r:id="rId11"/>
+      <w:footerReference w:type="first" r:id="rId12"/>
       <w:pgSz w:w="11906" w:h="16838"/>
       <w:pgMar w:top="1417" w:right="1701" w:bottom="1417" w:left="1701" w:header="708" w:footer="708" w:gutter="0"/>
       <w:cols w:space="708"/>
@@ -460,12 +451,341 @@
 </w:document>
 </file>
 
+<file path=word/endnotes.xml><?xml version="1.0" encoding="utf-8"?>
+<w:endnotes xmlns:wpc="http://schemas.microsoft.com/office/word/2010/wordprocessingCanvas" xmlns:cx="http://schemas.microsoft.com/office/drawing/2014/chartex" xmlns:mc="http://schemas.openxmlformats.org/markup-compatibility/2006" xmlns:o="urn:schemas-microsoft-com:office:office" xmlns:r="http://schemas.openxmlformats.org/officeDocument/2006/relationships" xmlns:m="http://schemas.openxmlformats.org/officeDocument/2006/math" xmlns:v="urn:schemas-microsoft-com:vml" xmlns:wp14="http://schemas.microsoft.com/office/word/2010/wordprocessingDrawing" xmlns:wp="http://schemas.openxmlformats.org/drawingml/2006/wordprocessingDrawing" xmlns:w10="urn:schemas-microsoft-com:office:word" xmlns:w="http://schemas.openxmlformats.org/wordprocessingml/2006/main" xmlns:w14="http://schemas.microsoft.com/office/word/2010/wordml" xmlns:w15="http://schemas.microsoft.com/office/word/2012/wordml" xmlns:w16se="http://schemas.microsoft.com/office/word/2015/wordml/symex" xmlns:wpg="http://schemas.microsoft.com/office/word/2010/wordprocessingGroup" xmlns:wpi="http://schemas.microsoft.com/office/word/2010/wordprocessingInk" xmlns:wne="http://schemas.microsoft.com/office/word/2006/wordml" xmlns:wps="http://schemas.microsoft.com/office/word/2010/wordprocessingShape" mc:Ignorable="w14 w15 w16se wp14">
+  <w:endnote w:type="separator" w:id="-1">
+    <w:p>
+      <w:pPr>
+        <w:spacing w:after="0" w:line="240" w:lineRule="auto"/>
+      </w:pPr>
+      <w:r>
+        <w:separator/>
+      </w:r>
+    </w:p>
+  </w:endnote>
+  <w:endnote w:type="continuationSeparator" w:id="0">
+    <w:p>
+      <w:pPr>
+        <w:spacing w:after="0" w:line="240" w:lineRule="auto"/>
+      </w:pPr>
+      <w:r>
+        <w:continuationSeparator/>
+      </w:r>
+    </w:p>
+  </w:endnote>
+</w:endnotes>
+</file>
+
+<file path=word/footer1.xml><?xml version="1.0" encoding="utf-8"?>
+<w:ftr xmlns:wpc="http://schemas.microsoft.com/office/word/2010/wordprocessingCanvas" xmlns:cx="http://schemas.microsoft.com/office/drawing/2014/chartex" xmlns:mc="http://schemas.openxmlformats.org/markup-compatibility/2006" xmlns:o="urn:schemas-microsoft-com:office:office" xmlns:r="http://schemas.openxmlformats.org/officeDocument/2006/relationships" xmlns:m="http://schemas.openxmlformats.org/officeDocument/2006/math" xmlns:v="urn:schemas-microsoft-com:vml" xmlns:wp14="http://schemas.microsoft.com/office/word/2010/wordprocessingDrawing" xmlns:wp="http://schemas.openxmlformats.org/drawingml/2006/wordprocessingDrawing" xmlns:w10="urn:schemas-microsoft-com:office:word" xmlns:w="http://schemas.openxmlformats.org/wordprocessingml/2006/main" xmlns:w14="http://schemas.microsoft.com/office/word/2010/wordml" xmlns:w15="http://schemas.microsoft.com/office/word/2012/wordml" xmlns:w16se="http://schemas.microsoft.com/office/word/2015/wordml/symex" xmlns:wpg="http://schemas.microsoft.com/office/word/2010/wordprocessingGroup" xmlns:wpi="http://schemas.microsoft.com/office/word/2010/wordprocessingInk" xmlns:wne="http://schemas.microsoft.com/office/word/2006/wordml" xmlns:wps="http://schemas.microsoft.com/office/word/2010/wordprocessingShape" mc:Ignorable="w14 w15 w16se wp14">
+  <w:p>
+    <w:pPr>
+      <w:pStyle w:val="Piedepgina"/>
+    </w:pPr>
+  </w:p>
+</w:ftr>
+</file>
+
+<file path=word/footer2.xml><?xml version="1.0" encoding="utf-8"?>
+<w:ftr xmlns:wpc="http://schemas.microsoft.com/office/word/2010/wordprocessingCanvas" xmlns:cx="http://schemas.microsoft.com/office/drawing/2014/chartex" xmlns:mc="http://schemas.openxmlformats.org/markup-compatibility/2006" xmlns:o="urn:schemas-microsoft-com:office:office" xmlns:r="http://schemas.openxmlformats.org/officeDocument/2006/relationships" xmlns:m="http://schemas.openxmlformats.org/officeDocument/2006/math" xmlns:v="urn:schemas-microsoft-com:vml" xmlns:wp14="http://schemas.microsoft.com/office/word/2010/wordprocessingDrawing" xmlns:wp="http://schemas.openxmlformats.org/drawingml/2006/wordprocessingDrawing" xmlns:w10="urn:schemas-microsoft-com:office:word" xmlns:w="http://schemas.openxmlformats.org/wordprocessingml/2006/main" xmlns:w14="http://schemas.microsoft.com/office/word/2010/wordml" xmlns:w15="http://schemas.microsoft.com/office/word/2012/wordml" xmlns:w16se="http://schemas.microsoft.com/office/word/2015/wordml/symex" xmlns:wpg="http://schemas.microsoft.com/office/word/2010/wordprocessingGroup" xmlns:wpi="http://schemas.microsoft.com/office/word/2010/wordprocessingInk" xmlns:wne="http://schemas.microsoft.com/office/word/2006/wordml" xmlns:wps="http://schemas.microsoft.com/office/word/2010/wordprocessingShape" mc:Ignorable="w14 w15 w16se wp14">
+  <w:p>
+    <w:pPr>
+      <w:tabs>
+        <w:tab w:val="center" w:pos="4550"/>
+        <w:tab w:val="left" w:pos="5818"/>
+      </w:tabs>
+      <w:ind w:right="260"/>
+      <w:jc w:val="right"/>
+      <w:rPr>
+        <w:color w:val="121428" w:themeColor="text2" w:themeShade="80"/>
+        <w:sz w:val="24"/>
+        <w:szCs w:val="24"/>
+      </w:rPr>
+    </w:pPr>
+    <w:r>
+      <w:rPr>
+        <w:color w:val="5B63B7" w:themeColor="text2" w:themeTint="99"/>
+        <w:spacing w:val="60"/>
+        <w:sz w:val="24"/>
+        <w:szCs w:val="24"/>
+        <w:lang w:val="es-ES"/>
+      </w:rPr>
+      <w:t>Página</w:t>
+    </w:r>
+    <w:r>
+      <w:rPr>
+        <w:color w:val="5B63B7" w:themeColor="text2" w:themeTint="99"/>
+        <w:sz w:val="24"/>
+        <w:szCs w:val="24"/>
+        <w:lang w:val="es-ES"/>
+      </w:rPr>
+      <w:t xml:space="preserve"> </w:t>
+    </w:r>
+    <w:r>
+      <w:rPr>
+        <w:color w:val="1B1D3D" w:themeColor="text2" w:themeShade="BF"/>
+        <w:sz w:val="24"/>
+        <w:szCs w:val="24"/>
+      </w:rPr>
+      <w:fldChar w:fldCharType="begin"/>
+    </w:r>
+    <w:r>
+      <w:rPr>
+        <w:color w:val="1B1D3D" w:themeColor="text2" w:themeShade="BF"/>
+        <w:sz w:val="24"/>
+        <w:szCs w:val="24"/>
+      </w:rPr>
+      <w:instrText>PAGE   \* MERGEFORMAT</w:instrText>
+    </w:r>
+    <w:r>
+      <w:rPr>
+        <w:color w:val="1B1D3D" w:themeColor="text2" w:themeShade="BF"/>
+        <w:sz w:val="24"/>
+        <w:szCs w:val="24"/>
+      </w:rPr>
+      <w:fldChar w:fldCharType="separate"/>
+    </w:r>
+    <w:r>
+      <w:rPr>
+        <w:noProof/>
+        <w:color w:val="1B1D3D" w:themeColor="text2" w:themeShade="BF"/>
+        <w:sz w:val="24"/>
+        <w:szCs w:val="24"/>
+        <w:lang w:val="es-ES"/>
+      </w:rPr>
+      <w:t>2</w:t>
+    </w:r>
+    <w:r>
+      <w:rPr>
+        <w:color w:val="1B1D3D" w:themeColor="text2" w:themeShade="BF"/>
+        <w:sz w:val="24"/>
+        <w:szCs w:val="24"/>
+      </w:rPr>
+      <w:fldChar w:fldCharType="end"/>
+    </w:r>
+    <w:r>
+      <w:rPr>
+        <w:color w:val="1B1D3D" w:themeColor="text2" w:themeShade="BF"/>
+        <w:sz w:val="24"/>
+        <w:szCs w:val="24"/>
+        <w:lang w:val="es-ES"/>
+      </w:rPr>
+      <w:t xml:space="preserve"> | </w:t>
+    </w:r>
+    <w:r>
+      <w:rPr>
+        <w:color w:val="1B1D3D" w:themeColor="text2" w:themeShade="BF"/>
+        <w:sz w:val="24"/>
+        <w:szCs w:val="24"/>
+      </w:rPr>
+      <w:fldChar w:fldCharType="begin"/>
+    </w:r>
+    <w:r>
+      <w:rPr>
+        <w:color w:val="1B1D3D" w:themeColor="text2" w:themeShade="BF"/>
+        <w:sz w:val="24"/>
+        <w:szCs w:val="24"/>
+      </w:rPr>
+      <w:instrText>NUMPAGES  \* Arabic  \* MERGEFORMAT</w:instrText>
+    </w:r>
+    <w:r>
+      <w:rPr>
+        <w:color w:val="1B1D3D" w:themeColor="text2" w:themeShade="BF"/>
+        <w:sz w:val="24"/>
+        <w:szCs w:val="24"/>
+      </w:rPr>
+      <w:fldChar w:fldCharType="separate"/>
+    </w:r>
+    <w:r>
+      <w:rPr>
+        <w:noProof/>
+        <w:color w:val="1B1D3D" w:themeColor="text2" w:themeShade="BF"/>
+        <w:sz w:val="24"/>
+        <w:szCs w:val="24"/>
+        <w:lang w:val="es-ES"/>
+      </w:rPr>
+      <w:t>2</w:t>
+    </w:r>
+    <w:r>
+      <w:rPr>
+        <w:color w:val="1B1D3D" w:themeColor="text2" w:themeShade="BF"/>
+        <w:sz w:val="24"/>
+        <w:szCs w:val="24"/>
+      </w:rPr>
+      <w:fldChar w:fldCharType="end"/>
+    </w:r>
+  </w:p>
+  <w:p>
+    <w:pPr>
+      <w:pStyle w:val="Piedepgina"/>
+    </w:pPr>
+  </w:p>
+</w:ftr>
+</file>
+
+<file path=word/footer3.xml><?xml version="1.0" encoding="utf-8"?>
+<w:ftr xmlns:wpc="http://schemas.microsoft.com/office/word/2010/wordprocessingCanvas" xmlns:cx="http://schemas.microsoft.com/office/drawing/2014/chartex" xmlns:mc="http://schemas.openxmlformats.org/markup-compatibility/2006" xmlns:o="urn:schemas-microsoft-com:office:office" xmlns:r="http://schemas.openxmlformats.org/officeDocument/2006/relationships" xmlns:m="http://schemas.openxmlformats.org/officeDocument/2006/math" xmlns:v="urn:schemas-microsoft-com:vml" xmlns:wp14="http://schemas.microsoft.com/office/word/2010/wordprocessingDrawing" xmlns:wp="http://schemas.openxmlformats.org/drawingml/2006/wordprocessingDrawing" xmlns:w10="urn:schemas-microsoft-com:office:word" xmlns:w="http://schemas.openxmlformats.org/wordprocessingml/2006/main" xmlns:w14="http://schemas.microsoft.com/office/word/2010/wordml" xmlns:w15="http://schemas.microsoft.com/office/word/2012/wordml" xmlns:w16se="http://schemas.microsoft.com/office/word/2015/wordml/symex" xmlns:wpg="http://schemas.microsoft.com/office/word/2010/wordprocessingGroup" xmlns:wpi="http://schemas.microsoft.com/office/word/2010/wordprocessingInk" xmlns:wne="http://schemas.microsoft.com/office/word/2006/wordml" xmlns:wps="http://schemas.microsoft.com/office/word/2010/wordprocessingShape" mc:Ignorable="w14 w15 w16se wp14">
+  <w:p>
+    <w:pPr>
+      <w:pStyle w:val="Piedepgina"/>
+    </w:pPr>
+  </w:p>
+</w:ftr>
+</file>
+
+<file path=word/footnotes.xml><?xml version="1.0" encoding="utf-8"?>
+<w:footnotes xmlns:wpc="http://schemas.microsoft.com/office/word/2010/wordprocessingCanvas" xmlns:cx="http://schemas.microsoft.com/office/drawing/2014/chartex" xmlns:mc="http://schemas.openxmlformats.org/markup-compatibility/2006" xmlns:o="urn:schemas-microsoft-com:office:office" xmlns:r="http://schemas.openxmlformats.org/officeDocument/2006/relationships" xmlns:m="http://schemas.openxmlformats.org/officeDocument/2006/math" xmlns:v="urn:schemas-microsoft-com:vml" xmlns:wp14="http://schemas.microsoft.com/office/word/2010/wordprocessingDrawing" xmlns:wp="http://schemas.openxmlformats.org/drawingml/2006/wordprocessingDrawing" xmlns:w10="urn:schemas-microsoft-com:office:word" xmlns:w="http://schemas.openxmlformats.org/wordprocessingml/2006/main" xmlns:w14="http://schemas.microsoft.com/office/word/2010/wordml" xmlns:w15="http://schemas.microsoft.com/office/word/2012/wordml" xmlns:w16se="http://schemas.microsoft.com/office/word/2015/wordml/symex" xmlns:wpg="http://schemas.microsoft.com/office/word/2010/wordprocessingGroup" xmlns:wpi="http://schemas.microsoft.com/office/word/2010/wordprocessingInk" xmlns:wne="http://schemas.microsoft.com/office/word/2006/wordml" xmlns:wps="http://schemas.microsoft.com/office/word/2010/wordprocessingShape" mc:Ignorable="w14 w15 w16se wp14">
+  <w:footnote w:type="separator" w:id="-1">
+    <w:p>
+      <w:pPr>
+        <w:spacing w:after="0" w:line="240" w:lineRule="auto"/>
+      </w:pPr>
+      <w:r>
+        <w:separator/>
+      </w:r>
+    </w:p>
+  </w:footnote>
+  <w:footnote w:type="continuationSeparator" w:id="0">
+    <w:p>
+      <w:pPr>
+        <w:spacing w:after="0" w:line="240" w:lineRule="auto"/>
+      </w:pPr>
+      <w:r>
+        <w:continuationSeparator/>
+      </w:r>
+    </w:p>
+  </w:footnote>
+</w:footnotes>
+</file>
+
+<file path=word/header1.xml><?xml version="1.0" encoding="utf-8"?>
+<w:hdr xmlns:wpc="http://schemas.microsoft.com/office/word/2010/wordprocessingCanvas" xmlns:cx="http://schemas.microsoft.com/office/drawing/2014/chartex" xmlns:mc="http://schemas.openxmlformats.org/markup-compatibility/2006" xmlns:o="urn:schemas-microsoft-com:office:office" xmlns:r="http://schemas.openxmlformats.org/officeDocument/2006/relationships" xmlns:m="http://schemas.openxmlformats.org/officeDocument/2006/math" xmlns:v="urn:schemas-microsoft-com:vml" xmlns:wp14="http://schemas.microsoft.com/office/word/2010/wordprocessingDrawing" xmlns:wp="http://schemas.openxmlformats.org/drawingml/2006/wordprocessingDrawing" xmlns:w10="urn:schemas-microsoft-com:office:word" xmlns:w="http://schemas.openxmlformats.org/wordprocessingml/2006/main" xmlns:w14="http://schemas.microsoft.com/office/word/2010/wordml" xmlns:w15="http://schemas.microsoft.com/office/word/2012/wordml" xmlns:w16se="http://schemas.microsoft.com/office/word/2015/wordml/symex" xmlns:wpg="http://schemas.microsoft.com/office/word/2010/wordprocessingGroup" xmlns:wpi="http://schemas.microsoft.com/office/word/2010/wordprocessingInk" xmlns:wne="http://schemas.microsoft.com/office/word/2006/wordml" xmlns:wps="http://schemas.microsoft.com/office/word/2010/wordprocessingShape" mc:Ignorable="w14 w15 w16se wp14">
+  <w:p>
+    <w:pPr>
+      <w:pStyle w:val="Encabezado"/>
+    </w:pPr>
+  </w:p>
+</w:hdr>
+</file>
+
+<file path=word/header2.xml><?xml version="1.0" encoding="utf-8"?>
+<w:hdr xmlns:wpc="http://schemas.microsoft.com/office/word/2010/wordprocessingCanvas" xmlns:cx="http://schemas.microsoft.com/office/drawing/2014/chartex" xmlns:mc="http://schemas.openxmlformats.org/markup-compatibility/2006" xmlns:o="urn:schemas-microsoft-com:office:office" xmlns:r="http://schemas.openxmlformats.org/officeDocument/2006/relationships" xmlns:m="http://schemas.openxmlformats.org/officeDocument/2006/math" xmlns:v="urn:schemas-microsoft-com:vml" xmlns:wp14="http://schemas.microsoft.com/office/word/2010/wordprocessingDrawing" xmlns:wp="http://schemas.openxmlformats.org/drawingml/2006/wordprocessingDrawing" xmlns:w10="urn:schemas-microsoft-com:office:word" xmlns:w="http://schemas.openxmlformats.org/wordprocessingml/2006/main" xmlns:w14="http://schemas.microsoft.com/office/word/2010/wordml" xmlns:w15="http://schemas.microsoft.com/office/word/2012/wordml" xmlns:w16se="http://schemas.microsoft.com/office/word/2015/wordml/symex" xmlns:wpg="http://schemas.microsoft.com/office/word/2010/wordprocessingGroup" xmlns:wpi="http://schemas.microsoft.com/office/word/2010/wordprocessingInk" xmlns:wne="http://schemas.microsoft.com/office/word/2006/wordml" xmlns:wps="http://schemas.microsoft.com/office/word/2010/wordprocessingShape" mc:Ignorable="w14 w15 w16se wp14">
+  <w:p>
+    <w:pPr>
+      <w:spacing w:line="264" w:lineRule="auto"/>
+    </w:pPr>
+    <w:bookmarkStart w:id="0" w:name="_GoBack"/>
+    <w:bookmarkEnd w:id="0"/>
+    <w:r>
+      <w:rPr>
+        <w:noProof/>
+        <w:color w:val="000000"/>
+      </w:rPr>
+      <mc:AlternateContent>
+        <mc:Choice Requires="wps">
+          <w:drawing>
+            <wp:anchor distT="0" distB="0" distL="114300" distR="114300" simplePos="0" relativeHeight="251659264" behindDoc="0" locked="0" layoutInCell="1" allowOverlap="1" wp14:anchorId="47932BFD" wp14:editId="580661C1">
+              <wp:simplePos x="0" y="0"/>
+              <wp:positionH relativeFrom="page">
+                <wp:align>center</wp:align>
+              </wp:positionH>
+              <wp:positionV relativeFrom="page">
+                <wp:align>center</wp:align>
+              </wp:positionV>
+              <wp:extent cx="7376160" cy="9555480"/>
+              <wp:effectExtent l="0" t="0" r="18415" b="15240"/>
+              <wp:wrapNone/>
+              <wp:docPr id="222" name="Rectángulo 222"/>
+              <wp:cNvGraphicFramePr/>
+              <a:graphic xmlns:a="http://schemas.openxmlformats.org/drawingml/2006/main">
+                <a:graphicData uri="http://schemas.microsoft.com/office/word/2010/wordprocessingShape">
+                  <wps:wsp>
+                    <wps:cNvSpPr/>
+                    <wps:spPr>
+                      <a:xfrm>
+                        <a:off x="0" y="0"/>
+                        <a:ext cx="7376160" cy="9555480"/>
+                      </a:xfrm>
+                      <a:prstGeom prst="rect">
+                        <a:avLst/>
+                      </a:prstGeom>
+                      <a:noFill/>
+                      <a:ln w="15875">
+                        <a:solidFill>
+                          <a:schemeClr val="bg2">
+                            <a:lumMod val="50000"/>
+                          </a:schemeClr>
+                        </a:solidFill>
+                      </a:ln>
+                    </wps:spPr>
+                    <wps:style>
+                      <a:lnRef idx="2">
+                        <a:schemeClr val="accent1">
+                          <a:shade val="50000"/>
+                        </a:schemeClr>
+                      </a:lnRef>
+                      <a:fillRef idx="1">
+                        <a:schemeClr val="accent1"/>
+                      </a:fillRef>
+                      <a:effectRef idx="0">
+                        <a:schemeClr val="accent1"/>
+                      </a:effectRef>
+                      <a:fontRef idx="minor">
+                        <a:schemeClr val="lt1"/>
+                      </a:fontRef>
+                    </wps:style>
+                    <wps:bodyPr rot="0" spcFirstLastPara="0" vertOverflow="overflow" horzOverflow="overflow" vert="horz" wrap="square" lIns="91440" tIns="45720" rIns="91440" bIns="45720" numCol="1" spcCol="0" rtlCol="0" fromWordArt="0" anchor="ctr" anchorCtr="0" forceAA="0" compatLnSpc="1">
+                      <a:prstTxWarp prst="textNoShape">
+                        <a:avLst/>
+                      </a:prstTxWarp>
+                      <a:noAutofit/>
+                    </wps:bodyPr>
+                  </wps:wsp>
+                </a:graphicData>
+              </a:graphic>
+              <wp14:sizeRelH relativeFrom="page">
+                <wp14:pctWidth>95000</wp14:pctWidth>
+              </wp14:sizeRelH>
+              <wp14:sizeRelV relativeFrom="page">
+                <wp14:pctHeight>95000</wp14:pctHeight>
+              </wp14:sizeRelV>
+            </wp:anchor>
+          </w:drawing>
+        </mc:Choice>
+        <mc:Fallback>
+          <w:pict>
+            <v:rect w14:anchorId="257D59A4" id="Rectángulo 222" o:spid="_x0000_s1026" style="position:absolute;margin-left:0;margin-top:0;width:580.8pt;height:752.4pt;z-index:251659264;visibility:visible;mso-wrap-style:square;mso-width-percent:950;mso-height-percent:950;mso-wrap-distance-left:9pt;mso-wrap-distance-top:0;mso-wrap-distance-right:9pt;mso-wrap-distance-bottom:0;mso-position-horizontal:center;mso-position-horizontal-relative:page;mso-position-vertical:center;mso-position-vertical-relative:page;mso-width-percent:950;mso-height-percent:950;mso-width-relative:page;mso-height-relative:page;v-text-anchor:middle" o:gfxdata="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" filled="f" strokecolor="#0e56c3 [1614]" strokeweight="1.25pt">
+              <w10:wrap anchorx="page" anchory="page"/>
+            </v:rect>
+          </w:pict>
+        </mc:Fallback>
+      </mc:AlternateContent>
+    </w:r>
+  </w:p>
+  <w:p>
+    <w:pPr>
+      <w:pStyle w:val="Encabezado"/>
+    </w:pPr>
+  </w:p>
+</w:hdr>
+</file>
+
+<file path=word/header3.xml><?xml version="1.0" encoding="utf-8"?>
+<w:hdr xmlns:wpc="http://schemas.microsoft.com/office/word/2010/wordprocessingCanvas" xmlns:cx="http://schemas.microsoft.com/office/drawing/2014/chartex" xmlns:mc="http://schemas.openxmlformats.org/markup-compatibility/2006" xmlns:o="urn:schemas-microsoft-com:office:office" xmlns:r="http://schemas.openxmlformats.org/officeDocument/2006/relationships" xmlns:m="http://schemas.openxmlformats.org/officeDocument/2006/math" xmlns:v="urn:schemas-microsoft-com:vml" xmlns:wp14="http://schemas.microsoft.com/office/word/2010/wordprocessingDrawing" xmlns:wp="http://schemas.openxmlformats.org/drawingml/2006/wordprocessingDrawing" xmlns:w10="urn:schemas-microsoft-com:office:word" xmlns:w="http://schemas.openxmlformats.org/wordprocessingml/2006/main" xmlns:w14="http://schemas.microsoft.com/office/word/2010/wordml" xmlns:w15="http://schemas.microsoft.com/office/word/2012/wordml" xmlns:w16se="http://schemas.microsoft.com/office/word/2015/wordml/symex" xmlns:wpg="http://schemas.microsoft.com/office/word/2010/wordprocessingGroup" xmlns:wpi="http://schemas.microsoft.com/office/word/2010/wordprocessingInk" xmlns:wne="http://schemas.microsoft.com/office/word/2006/wordml" xmlns:wps="http://schemas.microsoft.com/office/word/2010/wordprocessingShape" mc:Ignorable="w14 w15 w16se wp14">
+  <w:p>
+    <w:pPr>
+      <w:pStyle w:val="Encabezado"/>
+    </w:pPr>
+  </w:p>
+</w:hdr>
+</file>
+
 <file path=word/styles.xml><?xml version="1.0" encoding="utf-8"?>
-<w:styles xmlns:mc="http://schemas.openxmlformats.org/markup-compatibility/2006" xmlns:r="http://schemas.openxmlformats.org/officeDocument/2006/relationships" xmlns:w="http://schemas.openxmlformats.org/wordprocessingml/2006/main" xmlns:w14="http://schemas.microsoft.com/office/word/2010/wordml" xmlns:w15="http://schemas.microsoft.com/office/word/2012/wordml" xmlns:w16cex="http://schemas.microsoft.com/office/word/2018/wordml/cex" xmlns:w16cid="http://schemas.microsoft.com/office/word/2016/wordml/cid" xmlns:w16="http://schemas.microsoft.com/office/word/2018/wordml" xmlns:w16du="http://schemas.microsoft.com/office/word/2023/wordml/word16du" xmlns:w16sdtdh="http://schemas.microsoft.com/office/word/2020/wordml/sdtdatahash" xmlns:w16sdtfl="http://schemas.microsoft.com/office/word/2024/wordml/sdtformatlock" xmlns:w16se="http://schemas.microsoft.com/office/word/2015/wordml/symex" mc:Ignorable="w14 w15 w16se w16cid w16 w16cex w16sdtdh w16sdtfl w16du">
+<w:styles xmlns:mc="http://schemas.openxmlformats.org/markup-compatibility/2006" xmlns:r="http://schemas.openxmlformats.org/officeDocument/2006/relationships" xmlns:w="http://schemas.openxmlformats.org/wordprocessingml/2006/main" xmlns:w14="http://schemas.microsoft.com/office/word/2010/wordml" xmlns:w15="http://schemas.microsoft.com/office/word/2012/wordml" xmlns:w16se="http://schemas.microsoft.com/office/word/2015/wordml/symex" mc:Ignorable="w14 w15 w16se">
   <w:docDefaults>
     <w:rPrDefault>
       <w:rPr>
-        <w:rFonts w:asciiTheme="minorHAnsi" w:eastAsiaTheme="minorHAnsi" w:hAnsiTheme="minorHAnsi" w:cstheme="minorBidi"/>
+        <w:rFonts w:asciiTheme="minorHAnsi" w:eastAsiaTheme="minorEastAsia" w:hAnsiTheme="minorHAnsi" w:cstheme="minorBidi"/>
         <w:sz w:val="22"/>
         <w:szCs w:val="22"/>
         <w:lang w:val="es-AR" w:eastAsia="en-US" w:bidi="ar-SA"/>
@@ -473,11 +793,11 @@
     </w:rPrDefault>
     <w:pPrDefault>
       <w:pPr>
-        <w:spacing w:after="160" w:line="259" w:lineRule="auto"/>
+        <w:spacing w:after="200" w:line="276" w:lineRule="auto"/>
       </w:pPr>
     </w:pPrDefault>
   </w:docDefaults>
-  <w:latentStyles w:defLockedState="0" w:defUIPriority="99" w:defSemiHidden="0" w:defUnhideWhenUsed="0" w:defQFormat="0" w:count="376">
+  <w:latentStyles w:defLockedState="0" w:defUIPriority="99" w:defSemiHidden="0" w:defUnhideWhenUsed="0" w:defQFormat="0" w:count="371">
     <w:lsdException w:name="Normal" w:uiPriority="0" w:qFormat="1"/>
     <w:lsdException w:name="heading 1" w:uiPriority="9" w:qFormat="1"/>
     <w:lsdException w:name="heading 2" w:semiHidden="1" w:uiPriority="9" w:unhideWhenUsed="1" w:qFormat="1"/>
@@ -849,15 +1169,222 @@
     <w:lsdException w:name="List Table 5 Dark Accent 6" w:uiPriority="50"/>
     <w:lsdException w:name="List Table 6 Colorful Accent 6" w:uiPriority="51"/>
     <w:lsdException w:name="List Table 7 Colorful Accent 6" w:uiPriority="52"/>
-    <w:lsdException w:name="Mention" w:semiHidden="1" w:unhideWhenUsed="1"/>
-    <w:lsdException w:name="Smart Hyperlink" w:semiHidden="1" w:unhideWhenUsed="1"/>
-    <w:lsdException w:name="Hashtag" w:semiHidden="1" w:unhideWhenUsed="1"/>
-    <w:lsdException w:name="Unresolved Mention" w:semiHidden="1" w:unhideWhenUsed="1"/>
-    <w:lsdException w:name="Smart Link" w:semiHidden="1" w:unhideWhenUsed="1"/>
   </w:latentStyles>
   <w:style w:type="paragraph" w:default="1" w:styleId="Normal">
     <w:name w:val="Normal"/>
     <w:qFormat/>
+    <w:rsid w:val="00741E70"/>
+  </w:style>
+  <w:style w:type="paragraph" w:styleId="Ttulo1">
+    <w:name w:val="heading 1"/>
+    <w:basedOn w:val="Normal"/>
+    <w:next w:val="Normal"/>
+    <w:link w:val="Ttulo1Car"/>
+    <w:uiPriority w:val="9"/>
+    <w:qFormat/>
+    <w:rsid w:val="00741E70"/>
+    <w:pPr>
+      <w:keepNext/>
+      <w:keepLines/>
+      <w:spacing w:before="480" w:after="0"/>
+      <w:outlineLvl w:val="0"/>
+    </w:pPr>
+    <w:rPr>
+      <w:rFonts w:asciiTheme="majorHAnsi" w:eastAsiaTheme="majorEastAsia" w:hAnsiTheme="majorHAnsi" w:cstheme="majorBidi"/>
+      <w:b/>
+      <w:bCs/>
+      <w:color w:val="374C80" w:themeColor="accent1" w:themeShade="BF"/>
+      <w:sz w:val="28"/>
+      <w:szCs w:val="28"/>
+    </w:rPr>
+  </w:style>
+  <w:style w:type="paragraph" w:styleId="Ttulo2">
+    <w:name w:val="heading 2"/>
+    <w:basedOn w:val="Normal"/>
+    <w:next w:val="Normal"/>
+    <w:link w:val="Ttulo2Car"/>
+    <w:uiPriority w:val="9"/>
+    <w:semiHidden/>
+    <w:unhideWhenUsed/>
+    <w:qFormat/>
+    <w:rsid w:val="00741E70"/>
+    <w:pPr>
+      <w:keepNext/>
+      <w:keepLines/>
+      <w:spacing w:before="200" w:after="0"/>
+      <w:outlineLvl w:val="1"/>
+    </w:pPr>
+    <w:rPr>
+      <w:rFonts w:asciiTheme="majorHAnsi" w:eastAsiaTheme="majorEastAsia" w:hAnsiTheme="majorHAnsi" w:cstheme="majorBidi"/>
+      <w:b/>
+      <w:bCs/>
+      <w:color w:val="4A66AC" w:themeColor="accent1"/>
+      <w:sz w:val="26"/>
+      <w:szCs w:val="26"/>
+    </w:rPr>
+  </w:style>
+  <w:style w:type="paragraph" w:styleId="Ttulo3">
+    <w:name w:val="heading 3"/>
+    <w:basedOn w:val="Normal"/>
+    <w:next w:val="Normal"/>
+    <w:link w:val="Ttulo3Car"/>
+    <w:uiPriority w:val="9"/>
+    <w:semiHidden/>
+    <w:unhideWhenUsed/>
+    <w:qFormat/>
+    <w:rsid w:val="00741E70"/>
+    <w:pPr>
+      <w:keepNext/>
+      <w:keepLines/>
+      <w:spacing w:before="200" w:after="0"/>
+      <w:outlineLvl w:val="2"/>
+    </w:pPr>
+    <w:rPr>
+      <w:rFonts w:asciiTheme="majorHAnsi" w:eastAsiaTheme="majorEastAsia" w:hAnsiTheme="majorHAnsi" w:cstheme="majorBidi"/>
+      <w:b/>
+      <w:bCs/>
+      <w:color w:val="4A66AC" w:themeColor="accent1"/>
+    </w:rPr>
+  </w:style>
+  <w:style w:type="paragraph" w:styleId="Ttulo4">
+    <w:name w:val="heading 4"/>
+    <w:basedOn w:val="Normal"/>
+    <w:next w:val="Normal"/>
+    <w:link w:val="Ttulo4Car"/>
+    <w:uiPriority w:val="9"/>
+    <w:semiHidden/>
+    <w:unhideWhenUsed/>
+    <w:qFormat/>
+    <w:rsid w:val="00741E70"/>
+    <w:pPr>
+      <w:keepNext/>
+      <w:keepLines/>
+      <w:spacing w:before="200" w:after="0"/>
+      <w:outlineLvl w:val="3"/>
+    </w:pPr>
+    <w:rPr>
+      <w:rFonts w:asciiTheme="majorHAnsi" w:eastAsiaTheme="majorEastAsia" w:hAnsiTheme="majorHAnsi" w:cstheme="majorBidi"/>
+      <w:b/>
+      <w:bCs/>
+      <w:i/>
+      <w:iCs/>
+      <w:color w:val="4A66AC" w:themeColor="accent1"/>
+    </w:rPr>
+  </w:style>
+  <w:style w:type="paragraph" w:styleId="Ttulo5">
+    <w:name w:val="heading 5"/>
+    <w:basedOn w:val="Normal"/>
+    <w:next w:val="Normal"/>
+    <w:link w:val="Ttulo5Car"/>
+    <w:uiPriority w:val="9"/>
+    <w:semiHidden/>
+    <w:unhideWhenUsed/>
+    <w:qFormat/>
+    <w:rsid w:val="00741E70"/>
+    <w:pPr>
+      <w:keepNext/>
+      <w:keepLines/>
+      <w:spacing w:before="200" w:after="0"/>
+      <w:outlineLvl w:val="4"/>
+    </w:pPr>
+    <w:rPr>
+      <w:rFonts w:asciiTheme="majorHAnsi" w:eastAsiaTheme="majorEastAsia" w:hAnsiTheme="majorHAnsi" w:cstheme="majorBidi"/>
+      <w:color w:val="243255" w:themeColor="accent1" w:themeShade="7F"/>
+    </w:rPr>
+  </w:style>
+  <w:style w:type="paragraph" w:styleId="Ttulo6">
+    <w:name w:val="heading 6"/>
+    <w:basedOn w:val="Normal"/>
+    <w:next w:val="Normal"/>
+    <w:link w:val="Ttulo6Car"/>
+    <w:uiPriority w:val="9"/>
+    <w:semiHidden/>
+    <w:unhideWhenUsed/>
+    <w:qFormat/>
+    <w:rsid w:val="00741E70"/>
+    <w:pPr>
+      <w:keepNext/>
+      <w:keepLines/>
+      <w:spacing w:before="200" w:after="0"/>
+      <w:outlineLvl w:val="5"/>
+    </w:pPr>
+    <w:rPr>
+      <w:rFonts w:asciiTheme="majorHAnsi" w:eastAsiaTheme="majorEastAsia" w:hAnsiTheme="majorHAnsi" w:cstheme="majorBidi"/>
+      <w:i/>
+      <w:iCs/>
+      <w:color w:val="243255" w:themeColor="accent1" w:themeShade="7F"/>
+    </w:rPr>
+  </w:style>
+  <w:style w:type="paragraph" w:styleId="Ttulo7">
+    <w:name w:val="heading 7"/>
+    <w:basedOn w:val="Normal"/>
+    <w:next w:val="Normal"/>
+    <w:link w:val="Ttulo7Car"/>
+    <w:uiPriority w:val="9"/>
+    <w:semiHidden/>
+    <w:unhideWhenUsed/>
+    <w:qFormat/>
+    <w:rsid w:val="00741E70"/>
+    <w:pPr>
+      <w:keepNext/>
+      <w:keepLines/>
+      <w:spacing w:before="200" w:after="0"/>
+      <w:outlineLvl w:val="6"/>
+    </w:pPr>
+    <w:rPr>
+      <w:rFonts w:asciiTheme="majorHAnsi" w:eastAsiaTheme="majorEastAsia" w:hAnsiTheme="majorHAnsi" w:cstheme="majorBidi"/>
+      <w:i/>
+      <w:iCs/>
+      <w:color w:val="404040" w:themeColor="text1" w:themeTint="BF"/>
+    </w:rPr>
+  </w:style>
+  <w:style w:type="paragraph" w:styleId="Ttulo8">
+    <w:name w:val="heading 8"/>
+    <w:basedOn w:val="Normal"/>
+    <w:next w:val="Normal"/>
+    <w:link w:val="Ttulo8Car"/>
+    <w:uiPriority w:val="9"/>
+    <w:semiHidden/>
+    <w:unhideWhenUsed/>
+    <w:qFormat/>
+    <w:rsid w:val="00741E70"/>
+    <w:pPr>
+      <w:keepNext/>
+      <w:keepLines/>
+      <w:spacing w:before="200" w:after="0"/>
+      <w:outlineLvl w:val="7"/>
+    </w:pPr>
+    <w:rPr>
+      <w:rFonts w:asciiTheme="majorHAnsi" w:eastAsiaTheme="majorEastAsia" w:hAnsiTheme="majorHAnsi" w:cstheme="majorBidi"/>
+      <w:color w:val="4A66AC" w:themeColor="accent1"/>
+      <w:sz w:val="20"/>
+      <w:szCs w:val="20"/>
+    </w:rPr>
+  </w:style>
+  <w:style w:type="paragraph" w:styleId="Ttulo9">
+    <w:name w:val="heading 9"/>
+    <w:basedOn w:val="Normal"/>
+    <w:next w:val="Normal"/>
+    <w:link w:val="Ttulo9Car"/>
+    <w:uiPriority w:val="9"/>
+    <w:semiHidden/>
+    <w:unhideWhenUsed/>
+    <w:qFormat/>
+    <w:rsid w:val="00741E70"/>
+    <w:pPr>
+      <w:keepNext/>
+      <w:keepLines/>
+      <w:spacing w:before="200" w:after="0"/>
+      <w:outlineLvl w:val="8"/>
+    </w:pPr>
+    <w:rPr>
+      <w:rFonts w:asciiTheme="majorHAnsi" w:eastAsiaTheme="majorEastAsia" w:hAnsiTheme="majorHAnsi" w:cstheme="majorBidi"/>
+      <w:i/>
+      <w:iCs/>
+      <w:color w:val="404040" w:themeColor="text1" w:themeTint="BF"/>
+      <w:sz w:val="20"/>
+      <w:szCs w:val="20"/>
+    </w:rPr>
   </w:style>
   <w:style w:type="character" w:default="1" w:styleId="Fuentedeprrafopredeter">
     <w:name w:val="Default Paragraph Font"/>
@@ -893,17 +1420,20 @@
     <w:link w:val="TtuloCar"/>
     <w:uiPriority w:val="10"/>
     <w:qFormat/>
-    <w:rsid w:val="0010720C"/>
-    <w:pPr>
-      <w:spacing w:after="0" w:line="240" w:lineRule="auto"/>
+    <w:rsid w:val="00741E70"/>
+    <w:pPr>
+      <w:pBdr>
+        <w:bottom w:val="single" w:sz="8" w:space="4" w:color="4A66AC" w:themeColor="accent1"/>
+      </w:pBdr>
+      <w:spacing w:after="300" w:line="240" w:lineRule="auto"/>
       <w:contextualSpacing/>
     </w:pPr>
     <w:rPr>
       <w:rFonts w:asciiTheme="majorHAnsi" w:eastAsiaTheme="majorEastAsia" w:hAnsiTheme="majorHAnsi" w:cstheme="majorBidi"/>
-      <w:spacing w:val="-10"/>
-      <w:kern w:val="28"/>
-      <w:sz w:val="56"/>
-      <w:szCs w:val="56"/>
+      <w:color w:val="1B1D3D" w:themeColor="text2" w:themeShade="BF"/>
+      <w:spacing w:val="5"/>
+      <w:sz w:val="52"/>
+      <w:szCs w:val="52"/>
     </w:rPr>
   </w:style>
   <w:style w:type="character" w:customStyle="1" w:styleId="TtuloCar">
@@ -911,13 +1441,13 @@
     <w:basedOn w:val="Fuentedeprrafopredeter"/>
     <w:link w:val="Ttulo"/>
     <w:uiPriority w:val="10"/>
-    <w:rsid w:val="0010720C"/>
+    <w:rsid w:val="00741E70"/>
     <w:rPr>
       <w:rFonts w:asciiTheme="majorHAnsi" w:eastAsiaTheme="majorEastAsia" w:hAnsiTheme="majorHAnsi" w:cstheme="majorBidi"/>
-      <w:spacing w:val="-10"/>
-      <w:kern w:val="28"/>
-      <w:sz w:val="56"/>
-      <w:szCs w:val="56"/>
+      <w:color w:val="1B1D3D" w:themeColor="text2" w:themeShade="BF"/>
+      <w:spacing w:val="5"/>
+      <w:sz w:val="52"/>
+      <w:szCs w:val="52"/>
     </w:rPr>
   </w:style>
   <w:style w:type="paragraph" w:styleId="Citadestacada">
@@ -927,20 +1457,20 @@
     <w:link w:val="CitadestacadaCar"/>
     <w:uiPriority w:val="30"/>
     <w:qFormat/>
-    <w:rsid w:val="0010720C"/>
+    <w:rsid w:val="00741E70"/>
     <w:pPr>
       <w:pBdr>
-        <w:top w:val="single" w:sz="4" w:space="10" w:color="4472C4" w:themeColor="accent1"/>
-        <w:bottom w:val="single" w:sz="4" w:space="10" w:color="4472C4" w:themeColor="accent1"/>
+        <w:bottom w:val="single" w:sz="4" w:space="4" w:color="4A66AC" w:themeColor="accent1"/>
       </w:pBdr>
-      <w:spacing w:before="360" w:after="360"/>
-      <w:ind w:left="864" w:right="864"/>
-      <w:jc w:val="center"/>
-    </w:pPr>
-    <w:rPr>
+      <w:spacing w:before="200" w:after="280"/>
+      <w:ind w:left="936" w:right="936"/>
+    </w:pPr>
+    <w:rPr>
+      <w:b/>
+      <w:bCs/>
       <w:i/>
       <w:iCs/>
-      <w:color w:val="4472C4" w:themeColor="accent1"/>
+      <w:color w:val="4A66AC" w:themeColor="accent1"/>
     </w:rPr>
   </w:style>
   <w:style w:type="character" w:customStyle="1" w:styleId="CitadestacadaCar">
@@ -948,11 +1478,13 @@
     <w:basedOn w:val="Fuentedeprrafopredeter"/>
     <w:link w:val="Citadestacada"/>
     <w:uiPriority w:val="30"/>
-    <w:rsid w:val="0010720C"/>
-    <w:rPr>
+    <w:rsid w:val="00741E70"/>
+    <w:rPr>
+      <w:b/>
+      <w:bCs/>
       <w:i/>
       <w:iCs/>
-      <w:color w:val="4472C4" w:themeColor="accent1"/>
+      <w:color w:val="4A66AC" w:themeColor="accent1"/>
     </w:rPr>
   </w:style>
   <w:style w:type="paragraph" w:styleId="NormalWeb">
@@ -977,11 +1509,370 @@
     <w:basedOn w:val="Fuentedeprrafopredeter"/>
     <w:uiPriority w:val="22"/>
     <w:qFormat/>
-    <w:rsid w:val="0010720C"/>
+    <w:rsid w:val="00741E70"/>
     <w:rPr>
       <w:b/>
       <w:bCs/>
     </w:rPr>
+  </w:style>
+  <w:style w:type="character" w:customStyle="1" w:styleId="Ttulo1Car">
+    <w:name w:val="Título 1 Car"/>
+    <w:basedOn w:val="Fuentedeprrafopredeter"/>
+    <w:link w:val="Ttulo1"/>
+    <w:uiPriority w:val="9"/>
+    <w:rsid w:val="00741E70"/>
+    <w:rPr>
+      <w:rFonts w:asciiTheme="majorHAnsi" w:eastAsiaTheme="majorEastAsia" w:hAnsiTheme="majorHAnsi" w:cstheme="majorBidi"/>
+      <w:b/>
+      <w:bCs/>
+      <w:color w:val="374C80" w:themeColor="accent1" w:themeShade="BF"/>
+      <w:sz w:val="28"/>
+      <w:szCs w:val="28"/>
+    </w:rPr>
+  </w:style>
+  <w:style w:type="character" w:customStyle="1" w:styleId="Ttulo2Car">
+    <w:name w:val="Título 2 Car"/>
+    <w:basedOn w:val="Fuentedeprrafopredeter"/>
+    <w:link w:val="Ttulo2"/>
+    <w:uiPriority w:val="9"/>
+    <w:semiHidden/>
+    <w:rsid w:val="00741E70"/>
+    <w:rPr>
+      <w:rFonts w:asciiTheme="majorHAnsi" w:eastAsiaTheme="majorEastAsia" w:hAnsiTheme="majorHAnsi" w:cstheme="majorBidi"/>
+      <w:b/>
+      <w:bCs/>
+      <w:color w:val="4A66AC" w:themeColor="accent1"/>
+      <w:sz w:val="26"/>
+      <w:szCs w:val="26"/>
+    </w:rPr>
+  </w:style>
+  <w:style w:type="character" w:customStyle="1" w:styleId="Ttulo3Car">
+    <w:name w:val="Título 3 Car"/>
+    <w:basedOn w:val="Fuentedeprrafopredeter"/>
+    <w:link w:val="Ttulo3"/>
+    <w:uiPriority w:val="9"/>
+    <w:semiHidden/>
+    <w:rsid w:val="00741E70"/>
+    <w:rPr>
+      <w:rFonts w:asciiTheme="majorHAnsi" w:eastAsiaTheme="majorEastAsia" w:hAnsiTheme="majorHAnsi" w:cstheme="majorBidi"/>
+      <w:b/>
+      <w:bCs/>
+      <w:color w:val="4A66AC" w:themeColor="accent1"/>
+    </w:rPr>
+  </w:style>
+  <w:style w:type="character" w:customStyle="1" w:styleId="Ttulo4Car">
+    <w:name w:val="Título 4 Car"/>
+    <w:basedOn w:val="Fuentedeprrafopredeter"/>
+    <w:link w:val="Ttulo4"/>
+    <w:uiPriority w:val="9"/>
+    <w:semiHidden/>
+    <w:rsid w:val="00741E70"/>
+    <w:rPr>
+      <w:rFonts w:asciiTheme="majorHAnsi" w:eastAsiaTheme="majorEastAsia" w:hAnsiTheme="majorHAnsi" w:cstheme="majorBidi"/>
+      <w:b/>
+      <w:bCs/>
+      <w:i/>
+      <w:iCs/>
+      <w:color w:val="4A66AC" w:themeColor="accent1"/>
+    </w:rPr>
+  </w:style>
+  <w:style w:type="character" w:customStyle="1" w:styleId="Ttulo5Car">
+    <w:name w:val="Título 5 Car"/>
+    <w:basedOn w:val="Fuentedeprrafopredeter"/>
+    <w:link w:val="Ttulo5"/>
+    <w:uiPriority w:val="9"/>
+    <w:semiHidden/>
+    <w:rsid w:val="00741E70"/>
+    <w:rPr>
+      <w:rFonts w:asciiTheme="majorHAnsi" w:eastAsiaTheme="majorEastAsia" w:hAnsiTheme="majorHAnsi" w:cstheme="majorBidi"/>
+      <w:color w:val="243255" w:themeColor="accent1" w:themeShade="7F"/>
+    </w:rPr>
+  </w:style>
+  <w:style w:type="character" w:customStyle="1" w:styleId="Ttulo6Car">
+    <w:name w:val="Título 6 Car"/>
+    <w:basedOn w:val="Fuentedeprrafopredeter"/>
+    <w:link w:val="Ttulo6"/>
+    <w:uiPriority w:val="9"/>
+    <w:semiHidden/>
+    <w:rsid w:val="00741E70"/>
+    <w:rPr>
+      <w:rFonts w:asciiTheme="majorHAnsi" w:eastAsiaTheme="majorEastAsia" w:hAnsiTheme="majorHAnsi" w:cstheme="majorBidi"/>
+      <w:i/>
+      <w:iCs/>
+      <w:color w:val="243255" w:themeColor="accent1" w:themeShade="7F"/>
+    </w:rPr>
+  </w:style>
+  <w:style w:type="character" w:customStyle="1" w:styleId="Ttulo7Car">
+    <w:name w:val="Título 7 Car"/>
+    <w:basedOn w:val="Fuentedeprrafopredeter"/>
+    <w:link w:val="Ttulo7"/>
+    <w:uiPriority w:val="9"/>
+    <w:semiHidden/>
+    <w:rsid w:val="00741E70"/>
+    <w:rPr>
+      <w:rFonts w:asciiTheme="majorHAnsi" w:eastAsiaTheme="majorEastAsia" w:hAnsiTheme="majorHAnsi" w:cstheme="majorBidi"/>
+      <w:i/>
+      <w:iCs/>
+      <w:color w:val="404040" w:themeColor="text1" w:themeTint="BF"/>
+    </w:rPr>
+  </w:style>
+  <w:style w:type="character" w:customStyle="1" w:styleId="Ttulo8Car">
+    <w:name w:val="Título 8 Car"/>
+    <w:basedOn w:val="Fuentedeprrafopredeter"/>
+    <w:link w:val="Ttulo8"/>
+    <w:uiPriority w:val="9"/>
+    <w:semiHidden/>
+    <w:rsid w:val="00741E70"/>
+    <w:rPr>
+      <w:rFonts w:asciiTheme="majorHAnsi" w:eastAsiaTheme="majorEastAsia" w:hAnsiTheme="majorHAnsi" w:cstheme="majorBidi"/>
+      <w:color w:val="4A66AC" w:themeColor="accent1"/>
+      <w:sz w:val="20"/>
+      <w:szCs w:val="20"/>
+    </w:rPr>
+  </w:style>
+  <w:style w:type="character" w:customStyle="1" w:styleId="Ttulo9Car">
+    <w:name w:val="Título 9 Car"/>
+    <w:basedOn w:val="Fuentedeprrafopredeter"/>
+    <w:link w:val="Ttulo9"/>
+    <w:uiPriority w:val="9"/>
+    <w:semiHidden/>
+    <w:rsid w:val="00741E70"/>
+    <w:rPr>
+      <w:rFonts w:asciiTheme="majorHAnsi" w:eastAsiaTheme="majorEastAsia" w:hAnsiTheme="majorHAnsi" w:cstheme="majorBidi"/>
+      <w:i/>
+      <w:iCs/>
+      <w:color w:val="404040" w:themeColor="text1" w:themeTint="BF"/>
+      <w:sz w:val="20"/>
+      <w:szCs w:val="20"/>
+    </w:rPr>
+  </w:style>
+  <w:style w:type="paragraph" w:styleId="Descripcin">
+    <w:name w:val="caption"/>
+    <w:basedOn w:val="Normal"/>
+    <w:next w:val="Normal"/>
+    <w:uiPriority w:val="35"/>
+    <w:semiHidden/>
+    <w:unhideWhenUsed/>
+    <w:qFormat/>
+    <w:rsid w:val="00741E70"/>
+    <w:pPr>
+      <w:spacing w:line="240" w:lineRule="auto"/>
+    </w:pPr>
+    <w:rPr>
+      <w:b/>
+      <w:bCs/>
+      <w:color w:val="4A66AC" w:themeColor="accent1"/>
+      <w:sz w:val="18"/>
+      <w:szCs w:val="18"/>
+    </w:rPr>
+  </w:style>
+  <w:style w:type="paragraph" w:styleId="Subttulo">
+    <w:name w:val="Subtitle"/>
+    <w:basedOn w:val="Normal"/>
+    <w:next w:val="Normal"/>
+    <w:link w:val="SubttuloCar"/>
+    <w:uiPriority w:val="11"/>
+    <w:qFormat/>
+    <w:rsid w:val="00741E70"/>
+    <w:pPr>
+      <w:numPr>
+        <w:ilvl w:val="1"/>
+      </w:numPr>
+    </w:pPr>
+    <w:rPr>
+      <w:rFonts w:asciiTheme="majorHAnsi" w:eastAsiaTheme="majorEastAsia" w:hAnsiTheme="majorHAnsi" w:cstheme="majorBidi"/>
+      <w:i/>
+      <w:iCs/>
+      <w:color w:val="4A66AC" w:themeColor="accent1"/>
+      <w:spacing w:val="15"/>
+      <w:sz w:val="24"/>
+      <w:szCs w:val="24"/>
+    </w:rPr>
+  </w:style>
+  <w:style w:type="character" w:customStyle="1" w:styleId="SubttuloCar">
+    <w:name w:val="Subtítulo Car"/>
+    <w:basedOn w:val="Fuentedeprrafopredeter"/>
+    <w:link w:val="Subttulo"/>
+    <w:uiPriority w:val="11"/>
+    <w:rsid w:val="00741E70"/>
+    <w:rPr>
+      <w:rFonts w:asciiTheme="majorHAnsi" w:eastAsiaTheme="majorEastAsia" w:hAnsiTheme="majorHAnsi" w:cstheme="majorBidi"/>
+      <w:i/>
+      <w:iCs/>
+      <w:color w:val="4A66AC" w:themeColor="accent1"/>
+      <w:spacing w:val="15"/>
+      <w:sz w:val="24"/>
+      <w:szCs w:val="24"/>
+    </w:rPr>
+  </w:style>
+  <w:style w:type="character" w:styleId="nfasis">
+    <w:name w:val="Emphasis"/>
+    <w:basedOn w:val="Fuentedeprrafopredeter"/>
+    <w:uiPriority w:val="20"/>
+    <w:qFormat/>
+    <w:rsid w:val="00741E70"/>
+    <w:rPr>
+      <w:i/>
+      <w:iCs/>
+    </w:rPr>
+  </w:style>
+  <w:style w:type="paragraph" w:styleId="Sinespaciado">
+    <w:name w:val="No Spacing"/>
+    <w:uiPriority w:val="1"/>
+    <w:qFormat/>
+    <w:rsid w:val="00741E70"/>
+    <w:pPr>
+      <w:spacing w:after="0" w:line="240" w:lineRule="auto"/>
+    </w:pPr>
+  </w:style>
+  <w:style w:type="paragraph" w:styleId="Cita">
+    <w:name w:val="Quote"/>
+    <w:basedOn w:val="Normal"/>
+    <w:next w:val="Normal"/>
+    <w:link w:val="CitaCar"/>
+    <w:uiPriority w:val="29"/>
+    <w:qFormat/>
+    <w:rsid w:val="00741E70"/>
+    <w:rPr>
+      <w:i/>
+      <w:iCs/>
+      <w:color w:val="000000" w:themeColor="text1"/>
+    </w:rPr>
+  </w:style>
+  <w:style w:type="character" w:customStyle="1" w:styleId="CitaCar">
+    <w:name w:val="Cita Car"/>
+    <w:basedOn w:val="Fuentedeprrafopredeter"/>
+    <w:link w:val="Cita"/>
+    <w:uiPriority w:val="29"/>
+    <w:rsid w:val="00741E70"/>
+    <w:rPr>
+      <w:i/>
+      <w:iCs/>
+      <w:color w:val="000000" w:themeColor="text1"/>
+    </w:rPr>
+  </w:style>
+  <w:style w:type="character" w:styleId="nfasissutil">
+    <w:name w:val="Subtle Emphasis"/>
+    <w:basedOn w:val="Fuentedeprrafopredeter"/>
+    <w:uiPriority w:val="19"/>
+    <w:qFormat/>
+    <w:rsid w:val="00741E70"/>
+    <w:rPr>
+      <w:i/>
+      <w:iCs/>
+      <w:color w:val="808080" w:themeColor="text1" w:themeTint="7F"/>
+    </w:rPr>
+  </w:style>
+  <w:style w:type="character" w:styleId="nfasisintenso">
+    <w:name w:val="Intense Emphasis"/>
+    <w:basedOn w:val="Fuentedeprrafopredeter"/>
+    <w:uiPriority w:val="21"/>
+    <w:qFormat/>
+    <w:rsid w:val="00741E70"/>
+    <w:rPr>
+      <w:b/>
+      <w:bCs/>
+      <w:i/>
+      <w:iCs/>
+      <w:color w:val="4A66AC" w:themeColor="accent1"/>
+    </w:rPr>
+  </w:style>
+  <w:style w:type="character" w:styleId="Referenciasutil">
+    <w:name w:val="Subtle Reference"/>
+    <w:basedOn w:val="Fuentedeprrafopredeter"/>
+    <w:uiPriority w:val="31"/>
+    <w:qFormat/>
+    <w:rsid w:val="00741E70"/>
+    <w:rPr>
+      <w:smallCaps/>
+      <w:color w:val="629DD1" w:themeColor="accent2"/>
+      <w:u w:val="single"/>
+    </w:rPr>
+  </w:style>
+  <w:style w:type="character" w:styleId="Referenciaintensa">
+    <w:name w:val="Intense Reference"/>
+    <w:basedOn w:val="Fuentedeprrafopredeter"/>
+    <w:uiPriority w:val="32"/>
+    <w:qFormat/>
+    <w:rsid w:val="00741E70"/>
+    <w:rPr>
+      <w:b/>
+      <w:bCs/>
+      <w:smallCaps/>
+      <w:color w:val="629DD1" w:themeColor="accent2"/>
+      <w:spacing w:val="5"/>
+      <w:u w:val="single"/>
+    </w:rPr>
+  </w:style>
+  <w:style w:type="character" w:styleId="Ttulodellibro">
+    <w:name w:val="Book Title"/>
+    <w:basedOn w:val="Fuentedeprrafopredeter"/>
+    <w:uiPriority w:val="33"/>
+    <w:qFormat/>
+    <w:rsid w:val="00741E70"/>
+    <w:rPr>
+      <w:b/>
+      <w:bCs/>
+      <w:smallCaps/>
+      <w:spacing w:val="5"/>
+    </w:rPr>
+  </w:style>
+  <w:style w:type="paragraph" w:styleId="TtuloTDC">
+    <w:name w:val="TOC Heading"/>
+    <w:basedOn w:val="Ttulo1"/>
+    <w:next w:val="Normal"/>
+    <w:uiPriority w:val="39"/>
+    <w:semiHidden/>
+    <w:unhideWhenUsed/>
+    <w:qFormat/>
+    <w:rsid w:val="00741E70"/>
+    <w:pPr>
+      <w:outlineLvl w:val="9"/>
+    </w:pPr>
+  </w:style>
+  <w:style w:type="paragraph" w:styleId="Encabezado">
+    <w:name w:val="header"/>
+    <w:basedOn w:val="Normal"/>
+    <w:link w:val="EncabezadoCar"/>
+    <w:uiPriority w:val="99"/>
+    <w:unhideWhenUsed/>
+    <w:rsid w:val="00741E70"/>
+    <w:pPr>
+      <w:tabs>
+        <w:tab w:val="center" w:pos="4252"/>
+        <w:tab w:val="right" w:pos="8504"/>
+      </w:tabs>
+      <w:spacing w:after="0" w:line="240" w:lineRule="auto"/>
+    </w:pPr>
+  </w:style>
+  <w:style w:type="character" w:customStyle="1" w:styleId="EncabezadoCar">
+    <w:name w:val="Encabezado Car"/>
+    <w:basedOn w:val="Fuentedeprrafopredeter"/>
+    <w:link w:val="Encabezado"/>
+    <w:uiPriority w:val="99"/>
+    <w:rsid w:val="00741E70"/>
+  </w:style>
+  <w:style w:type="paragraph" w:styleId="Piedepgina">
+    <w:name w:val="footer"/>
+    <w:basedOn w:val="Normal"/>
+    <w:link w:val="PiedepginaCar"/>
+    <w:uiPriority w:val="99"/>
+    <w:unhideWhenUsed/>
+    <w:rsid w:val="00741E70"/>
+    <w:pPr>
+      <w:tabs>
+        <w:tab w:val="center" w:pos="4252"/>
+        <w:tab w:val="right" w:pos="8504"/>
+      </w:tabs>
+      <w:spacing w:after="0" w:line="240" w:lineRule="auto"/>
+    </w:pPr>
+  </w:style>
+  <w:style w:type="character" w:customStyle="1" w:styleId="PiedepginaCar">
+    <w:name w:val="Pie de página Car"/>
+    <w:basedOn w:val="Fuentedeprrafopredeter"/>
+    <w:link w:val="Piedepgina"/>
+    <w:uiPriority w:val="99"/>
+    <w:rsid w:val="00741E70"/>
   </w:style>
 </w:styles>
 </file>
@@ -989,7 +1880,7 @@
 <file path=word/theme/theme1.xml><?xml version="1.0" encoding="utf-8"?>
 <a:theme xmlns:a="http://schemas.openxmlformats.org/drawingml/2006/main" name="Tema de Office">
   <a:themeElements>
-    <a:clrScheme name="Office">
+    <a:clrScheme name="Azul cálido">
       <a:dk1>
         <a:sysClr val="windowText" lastClr="000000"/>
       </a:dk1>
@@ -997,34 +1888,34 @@
         <a:sysClr val="window" lastClr="FFFFFF"/>
       </a:lt1>
       <a:dk2>
-        <a:srgbClr val="44546A"/>
+        <a:srgbClr val="242852"/>
       </a:dk2>
       <a:lt2>
-        <a:srgbClr val="E7E6E6"/>
+        <a:srgbClr val="ACCBF9"/>
       </a:lt2>
       <a:accent1>
-        <a:srgbClr val="4472C4"/>
+        <a:srgbClr val="4A66AC"/>
       </a:accent1>
       <a:accent2>
-        <a:srgbClr val="ED7D31"/>
+        <a:srgbClr val="629DD1"/>
       </a:accent2>
       <a:accent3>
-        <a:srgbClr val="A5A5A5"/>
+        <a:srgbClr val="297FD5"/>
       </a:accent3>
       <a:accent4>
-        <a:srgbClr val="FFC000"/>
+        <a:srgbClr val="7F8FA9"/>
       </a:accent4>
       <a:accent5>
-        <a:srgbClr val="5B9BD5"/>
+        <a:srgbClr val="5AA2AE"/>
       </a:accent5>
       <a:accent6>
-        <a:srgbClr val="70AD47"/>
+        <a:srgbClr val="9D90A0"/>
       </a:accent6>
       <a:hlink>
-        <a:srgbClr val="0563C1"/>
+        <a:srgbClr val="9454C3"/>
       </a:hlink>
       <a:folHlink>
-        <a:srgbClr val="954F72"/>
+        <a:srgbClr val="3EBBF0"/>
       </a:folHlink>
     </a:clrScheme>
     <a:fontScheme name="Office">
@@ -1279,4 +2170,16 @@
     </a:ext>
   </a:extLst>
 </a:theme>
+</file>
+
+<file path=customXml/item1.xml><?xml version="1.0" encoding="utf-8"?>
+<b:Sources xmlns:b="http://schemas.openxmlformats.org/officeDocument/2006/bibliography" xmlns="http://schemas.openxmlformats.org/officeDocument/2006/bibliography" SelectedStyle="\APASixthEditionOfficeOnline.xsl" StyleName="APA" Version="6"/>
+</file>
+
+<file path=customXml/itemProps1.xml><?xml version="1.0" encoding="utf-8"?>
+<ds:datastoreItem xmlns:ds="http://schemas.openxmlformats.org/officeDocument/2006/customXml" ds:itemID="{983D0931-381D-4943-AF55-258591D5B4E5}">
+  <ds:schemaRefs>
+    <ds:schemaRef ds:uri="http://schemas.openxmlformats.org/officeDocument/2006/bibliography"/>
+  </ds:schemaRefs>
+</ds:datastoreItem>
 </file>